--- a/Document/sjm/작업일지/서정민_작업일지_55주차.docx
+++ b/Document/sjm/작업일지/서정민_작업일지_55주차.docx
@@ -104,13 +104,7 @@
               <w:rPr>
                 <w:rFonts w:hint="eastAsia"/>
               </w:rPr>
-              <w:t>6.01.</w:t>
-            </w:r>
-            <w:r>
-              <w:rPr>
-                <w:rFonts w:hint="eastAsia"/>
-              </w:rPr>
-              <w:t>14</w:t>
+              <w:t>6.01.14</w:t>
             </w:r>
             <w:r>
               <w:br/>
@@ -120,13 +114,7 @@
               <w:rPr>
                 <w:rFonts w:hint="eastAsia"/>
               </w:rPr>
-              <w:t>6.01.1</w:t>
-            </w:r>
-            <w:r>
-              <w:rPr>
-                <w:rFonts w:hint="eastAsia"/>
-              </w:rPr>
-              <w:t>9</w:t>
+              <w:t>6.01.19</w:t>
             </w:r>
           </w:p>
         </w:tc>
@@ -188,11 +176,6 @@
             <w:gridSpan w:val="5"/>
           </w:tcPr>
           <w:p>
-            <w:pPr>
-              <w:rPr>
-                <w:rFonts w:hint="eastAsia"/>
-              </w:rPr>
-            </w:pPr>
             <w:r>
               <w:rPr>
                 <w:rFonts w:hint="eastAsia"/>
@@ -227,49 +210,7 @@
               <w:rPr>
                 <w:rFonts w:hint="eastAsia"/>
               </w:rPr>
-              <w:t xml:space="preserve"> 읽은 </w:t>
-            </w:r>
-            <w:proofErr w:type="spellStart"/>
-            <w:r>
-              <w:rPr>
-                <w:rFonts w:hint="eastAsia"/>
-              </w:rPr>
-              <w:t>fbx</w:t>
-            </w:r>
-            <w:proofErr w:type="spellEnd"/>
-            <w:r>
-              <w:rPr>
-                <w:rFonts w:hint="eastAsia"/>
-              </w:rPr>
-              <w:t xml:space="preserve">파일로 </w:t>
-            </w:r>
-            <w:proofErr w:type="spellStart"/>
-            <w:r>
-              <w:rPr>
-                <w:rFonts w:hint="eastAsia"/>
-              </w:rPr>
-              <w:t>navmesh</w:t>
-            </w:r>
-            <w:proofErr w:type="spellEnd"/>
-            <w:r>
-              <w:rPr>
-                <w:rFonts w:hint="eastAsia"/>
-              </w:rPr>
-              <w:t xml:space="preserve">를 만들어 </w:t>
-            </w:r>
-            <w:proofErr w:type="spellStart"/>
-            <w:r>
-              <w:rPr>
-                <w:rFonts w:hint="eastAsia"/>
-              </w:rPr>
-              <w:t>길찾기</w:t>
-            </w:r>
-            <w:proofErr w:type="spellEnd"/>
-            <w:r>
-              <w:rPr>
-                <w:rFonts w:hint="eastAsia"/>
-              </w:rPr>
-              <w:t xml:space="preserve"> 시도</w:t>
+              <w:t xml:space="preserve"> 읽은 fbx파일로 navmesh를 만들어 길찾기 시도</w:t>
             </w:r>
           </w:p>
         </w:tc>
@@ -343,35 +284,7 @@
         <w:rPr>
           <w:rFonts w:hint="eastAsia"/>
         </w:rPr>
-        <w:t xml:space="preserve"> </w:t>
-      </w:r>
-      <w:proofErr w:type="spellStart"/>
-      <w:r>
-        <w:rPr>
-          <w:rFonts w:hint="eastAsia"/>
-        </w:rPr>
-        <w:t>길찾기</w:t>
-      </w:r>
-      <w:proofErr w:type="spellEnd"/>
-      <w:r>
-        <w:rPr>
-          <w:rFonts w:hint="eastAsia"/>
-        </w:rPr>
-        <w:t xml:space="preserve"> 로직 수정 중 제대로 된 </w:t>
-      </w:r>
-      <w:proofErr w:type="spellStart"/>
-      <w:r>
-        <w:rPr>
-          <w:rFonts w:hint="eastAsia"/>
-        </w:rPr>
-        <w:t>길찾기가</w:t>
-      </w:r>
-      <w:proofErr w:type="spellEnd"/>
-      <w:r>
-        <w:rPr>
-          <w:rFonts w:hint="eastAsia"/>
-        </w:rPr>
-        <w:t xml:space="preserve"> 진행되지 않아 이전 발생하였던 축 문제나 데이터 문제인가 싶었는데 전체 데이터를 읽어보니 +-50의 정육면체 모양의 정점 데이터였음. </w:t>
+        <w:t xml:space="preserve"> 길찾기 로직 수정 중 제대로 된 길찾기가 진행되지 않아 이전 발생하였던 축 문제나 데이터 문제인가 싶었는데 전체 데이터를 읽어보니 +-50의 정육면체 모양의 정점 데이터였음. </w:t>
       </w:r>
       <w:r>
         <w:br/>
@@ -397,7 +310,6 @@
         </w:rPr>
         <w:t xml:space="preserve"> </w:t>
       </w:r>
-      <w:proofErr w:type="spellStart"/>
       <w:r>
         <w:t>N</w:t>
       </w:r>
@@ -405,28 +317,19 @@
         <w:rPr>
           <w:rFonts w:hint="eastAsia"/>
         </w:rPr>
-        <w:t>avmesh</w:t>
+        <w:t>avmesh에 대한 건은 지원씨에게 다시 확인 요청하였고, 원래 있던 벽 데이터 obj로 길찾기 제작 중.</w:t>
       </w:r>
-      <w:proofErr w:type="spellEnd"/>
+      <w:r>
+        <w:br/>
+      </w:r>
+      <w:r>
+        <w:br/>
+      </w:r>
       <w:r>
         <w:rPr>
           <w:rFonts w:hint="eastAsia"/>
         </w:rPr>
-        <w:t xml:space="preserve">에 대한 건은 지원씨에게 다시 확인 요청하였고, 원래 있던 벽 데이터 obj로 </w:t>
-      </w:r>
-      <w:proofErr w:type="spellStart"/>
-      <w:r>
-        <w:rPr>
-          <w:rFonts w:hint="eastAsia"/>
-        </w:rPr>
-        <w:t>길찾기</w:t>
-      </w:r>
-      <w:proofErr w:type="spellEnd"/>
-      <w:r>
-        <w:rPr>
-          <w:rFonts w:hint="eastAsia"/>
-        </w:rPr>
-        <w:t xml:space="preserve"> 제작 중.</w:t>
+        <w:t>4. 새로 만들어주신 navmesh obj로 길찾기 시도 했는데 ai가 캐릭터를 쫒아다니는 로직은 성공</w:t>
       </w:r>
     </w:p>
     <w:p/>
@@ -473,33 +376,11 @@
             <w:gridSpan w:val="3"/>
           </w:tcPr>
           <w:p>
-            <w:pPr>
-              <w:rPr>
-                <w:rFonts w:hint="eastAsia"/>
-              </w:rPr>
-            </w:pPr>
             <w:r>
               <w:rPr>
                 <w:rFonts w:hint="eastAsia"/>
               </w:rPr>
-              <w:t xml:space="preserve"> </w:t>
-            </w:r>
-            <w:proofErr w:type="spellStart"/>
-            <w:r>
-              <w:t>N</w:t>
-            </w:r>
-            <w:r>
-              <w:rPr>
-                <w:rFonts w:hint="eastAsia"/>
-              </w:rPr>
-              <w:t>avmesh</w:t>
-            </w:r>
-            <w:proofErr w:type="spellEnd"/>
-            <w:r>
-              <w:rPr>
-                <w:rFonts w:hint="eastAsia"/>
-              </w:rPr>
-              <w:t xml:space="preserve">에 문제 ? </w:t>
+              <w:t>벽을 뚫거나 이동 거리에 대한 보간, 이동 속도, 회전, 애니메이션에 대한 작업 없음</w:t>
             </w:r>
           </w:p>
         </w:tc>
@@ -613,11 +494,6 @@
             <w:tcW w:w="2256" w:type="dxa"/>
           </w:tcPr>
           <w:p>
-            <w:pPr>
-              <w:rPr>
-                <w:rFonts w:hint="eastAsia"/>
-              </w:rPr>
-            </w:pPr>
             <w:r>
               <w:t>202</w:t>
             </w:r>
@@ -625,13 +501,7 @@
               <w:rPr>
                 <w:rFonts w:hint="eastAsia"/>
               </w:rPr>
-              <w:t>6.01.</w:t>
-            </w:r>
-            <w:r>
-              <w:rPr>
-                <w:rFonts w:hint="eastAsia"/>
-              </w:rPr>
-              <w:t>21</w:t>
+              <w:t>6.01.21</w:t>
             </w:r>
             <w:r>
               <w:br/>
@@ -641,13 +511,7 @@
               <w:rPr>
                 <w:rFonts w:hint="eastAsia"/>
               </w:rPr>
-              <w:t>6.01.</w:t>
-            </w:r>
-            <w:r>
-              <w:rPr>
-                <w:rFonts w:hint="eastAsia"/>
-              </w:rPr>
-              <w:t>26</w:t>
+              <w:t>6.01.26</w:t>
             </w:r>
           </w:p>
         </w:tc>
@@ -699,33 +563,77 @@
             <w:gridSpan w:val="3"/>
           </w:tcPr>
           <w:p>
-            <w:pPr>
+            <w:r>
               <w:rPr>
                 <w:rFonts w:hint="eastAsia"/>
               </w:rPr>
-            </w:pPr>
-            <w:r>
-              <w:t>O</w:t>
+              <w:t>벽을 뚫</w:t>
             </w:r>
             <w:r>
               <w:rPr>
                 <w:rFonts w:hint="eastAsia"/>
               </w:rPr>
-              <w:t xml:space="preserve">bj로 </w:t>
+              <w:t>는 이유 탐색. 아마 z값에 대한 문제.</w:t>
             </w:r>
-            <w:proofErr w:type="spellStart"/>
+            <w:r>
+              <w:br/>
+            </w:r>
             <w:r>
               <w:rPr>
                 <w:rFonts w:hint="eastAsia"/>
               </w:rPr>
-              <w:t>길찾기</w:t>
+              <w:t>이동 거리에 대한 보간</w:t>
             </w:r>
-            <w:proofErr w:type="spellEnd"/>
+            <w:r>
+              <w:br/>
+            </w:r>
             <w:r>
               <w:rPr>
                 <w:rFonts w:hint="eastAsia"/>
               </w:rPr>
-              <w:t xml:space="preserve"> 완성. </w:t>
+              <w:t>이동 속도</w:t>
+            </w:r>
+            <w:r>
+              <w:rPr>
+                <w:rFonts w:hint="eastAsia"/>
+              </w:rPr>
+              <w:t xml:space="preserve"> 수정</w:t>
+            </w:r>
+            <w:r>
+              <w:br/>
+            </w:r>
+            <w:r>
+              <w:rPr>
+                <w:rFonts w:hint="eastAsia"/>
+              </w:rPr>
+              <w:t xml:space="preserve">이동 방향에 대해 </w:t>
+            </w:r>
+            <w:r>
+              <w:rPr>
+                <w:rFonts w:hint="eastAsia"/>
+              </w:rPr>
+              <w:t>회전</w:t>
+            </w:r>
+            <w:r>
+              <w:rPr>
+                <w:rFonts w:hint="eastAsia"/>
+              </w:rPr>
+              <w:t>값 설정</w:t>
+            </w:r>
+            <w:r>
+              <w:br/>
+            </w:r>
+            <w:r>
+              <w:rPr>
+                <w:rFonts w:hint="eastAsia"/>
+              </w:rPr>
+              <w:t xml:space="preserve">이동 </w:t>
+            </w:r>
+            <w:r>
+              <w:rPr>
+                <w:rFonts w:hint="eastAsia"/>
+              </w:rPr>
+              <w:t>애니메이션에 대한 작업</w:t>
             </w:r>
           </w:p>
         </w:tc>
@@ -896,23 +804,13 @@
         <w:bCs/>
       </w:rPr>
     </w:pPr>
-    <w:proofErr w:type="spellStart"/>
     <w:r>
       <w:rPr>
         <w:rFonts w:hint="eastAsia"/>
         <w:b/>
         <w:bCs/>
       </w:rPr>
-      <w:t>팀명</w:t>
-    </w:r>
-    <w:proofErr w:type="spellEnd"/>
-    <w:r>
-      <w:rPr>
-        <w:rFonts w:hint="eastAsia"/>
-        <w:b/>
-        <w:bCs/>
-      </w:rPr>
-      <w:t>:</w:t>
+      <w:t>팀명:</w:t>
     </w:r>
     <w:r>
       <w:rPr>
